--- a/supplements/resume_geordy_williams.docx
+++ b/supplements/resume_geordy_williams.docx
@@ -659,7 +659,7 @@
           <w:sz w:val="20"/>
           <w:szCs w:val="20"/>
         </w:rPr>
-        <w:t>: 3.5</w:t>
+        <w:t>: 3.38</w:t>
       </w:r>
     </w:p>
     <w:p>
@@ -1987,7 +1987,13 @@
           <w:szCs w:val="18"/>
         </w:rPr>
         <w:tab/>
-        <w:t>Oct</w:t>
+      </w:r>
+      <w:r>
+        <w:rPr>
+          <w:sz w:val="18"/>
+          <w:szCs w:val="18"/>
+        </w:rPr>
+        <w:t>Nov</w:t>
       </w:r>
       <w:r>
         <w:rPr>
@@ -3422,24 +3428,38 @@
           <w:sz w:val="20"/>
           <w:szCs w:val="20"/>
         </w:rPr>
-        <w:t>NPR, PlayStation, Studio Ghibli, Kendri</w:t>
-      </w:r>
-      <w:r>
-        <w:rPr>
-          <w:sz w:val="20"/>
-          <w:szCs w:val="20"/>
-        </w:rPr>
-        <w:t>ck Lamar</w:t>
-      </w:r>
-      <w:r>
-        <w:rPr>
-          <w:sz w:val="20"/>
-          <w:szCs w:val="20"/>
-        </w:rPr>
-        <w:t>, The Office</w:t>
+        <w:t xml:space="preserve">NPR, </w:t>
+      </w:r>
+      <w:r>
+        <w:rPr>
+          <w:sz w:val="20"/>
+          <w:szCs w:val="20"/>
+        </w:rPr>
+        <w:t>PlayStation</w:t>
       </w:r>
       <w:bookmarkStart w:id="0" w:name="_GoBack"/>
       <w:bookmarkEnd w:id="0"/>
+      <w:r>
+        <w:rPr>
+          <w:sz w:val="20"/>
+          <w:szCs w:val="20"/>
+        </w:rPr>
+        <w:t>, Studio Ghibli, Kendri</w:t>
+      </w:r>
+      <w:r>
+        <w:rPr>
+          <w:sz w:val="20"/>
+          <w:szCs w:val="20"/>
+        </w:rPr>
+        <w:t>ck Lamar</w:t>
+      </w:r>
+      <w:r>
+        <w:rPr>
+          <w:sz w:val="20"/>
+          <w:szCs w:val="20"/>
+        </w:rPr>
+        <w:t>, The Office</w:t>
+      </w:r>
       <w:r>
         <w:rPr>
           <w:sz w:val="20"/>

--- a/supplements/resume_geordy_williams.docx
+++ b/supplements/resume_geordy_williams.docx
@@ -18,71 +18,18 @@
           <w:sz w:val="40"/>
           <w:szCs w:val="40"/>
         </w:rPr>
-        <w:drawing>
-          <wp:anchor distT="0" distB="0" distL="114300" distR="114300" simplePos="0" relativeHeight="251658240" behindDoc="0" locked="0" layoutInCell="1" allowOverlap="1" wp14:anchorId="1DC6CDDB" wp14:editId="425753B7">
-            <wp:simplePos x="0" y="0"/>
-            <wp:positionH relativeFrom="column">
-              <wp:posOffset>1878965</wp:posOffset>
-            </wp:positionH>
-            <wp:positionV relativeFrom="paragraph">
-              <wp:posOffset>93980</wp:posOffset>
-            </wp:positionV>
-            <wp:extent cx="822960" cy="822960"/>
-            <wp:effectExtent l="0" t="0" r="0" b="0"/>
-            <wp:wrapSquare wrapText="bothSides"/>
-            <wp:docPr id="1" name="Picture 1"/>
-            <wp:cNvGraphicFramePr>
-              <a:graphicFrameLocks xmlns:a="http://schemas.openxmlformats.org/drawingml/2006/main" noChangeAspect="1"/>
-            </wp:cNvGraphicFramePr>
-            <a:graphic xmlns:a="http://schemas.openxmlformats.org/drawingml/2006/main">
-              <a:graphicData uri="http://schemas.openxmlformats.org/drawingml/2006/picture">
-                <pic:pic xmlns:pic="http://schemas.openxmlformats.org/drawingml/2006/picture">
-                  <pic:nvPicPr>
-                    <pic:cNvPr id="1" name="static_qr_code.jpg"/>
-                    <pic:cNvPicPr/>
-                  </pic:nvPicPr>
-                  <pic:blipFill>
-                    <a:blip r:embed="rId5" cstate="print">
-                      <a:extLst/>
-                    </a:blip>
-                    <a:stretch>
-                      <a:fillRect/>
-                    </a:stretch>
-                  </pic:blipFill>
-                  <pic:spPr>
-                    <a:xfrm>
-                      <a:off x="0" y="0"/>
-                      <a:ext cx="822960" cy="822960"/>
-                    </a:xfrm>
-                    <a:prstGeom prst="rect">
-                      <a:avLst/>
-                    </a:prstGeom>
-                  </pic:spPr>
-                </pic:pic>
-              </a:graphicData>
-            </a:graphic>
-          </wp:anchor>
-        </w:drawing>
-      </w:r>
-      <w:r>
-        <w:rPr>
-          <w:b/>
-          <w:noProof/>
-          <w:sz w:val="40"/>
-          <w:szCs w:val="40"/>
-        </w:rPr>
         <mc:AlternateContent>
           <mc:Choice Requires="wps">
             <w:drawing>
-              <wp:anchor distT="0" distB="0" distL="114300" distR="114300" simplePos="0" relativeHeight="251659264" behindDoc="0" locked="0" layoutInCell="1" allowOverlap="1" wp14:anchorId="59AAE410" wp14:editId="4A3B5F13">
+              <wp:anchor distT="0" distB="0" distL="114300" distR="114300" simplePos="0" relativeHeight="251659264" behindDoc="0" locked="0" layoutInCell="1" allowOverlap="1" wp14:anchorId="59AAE410" wp14:editId="4D7A4E57">
                 <wp:simplePos x="0" y="0"/>
                 <wp:positionH relativeFrom="column">
-                  <wp:posOffset>2680335</wp:posOffset>
+                  <wp:posOffset>1549400</wp:posOffset>
                 </wp:positionH>
                 <wp:positionV relativeFrom="paragraph">
                   <wp:posOffset>0</wp:posOffset>
                 </wp:positionV>
-                <wp:extent cx="2741295" cy="916940"/>
+                <wp:extent cx="4788535" cy="916940"/>
                 <wp:effectExtent l="0" t="0" r="0" b="0"/>
                 <wp:wrapSquare wrapText="bothSides"/>
                 <wp:docPr id="2" name="Text Box 2"/>
@@ -94,7 +41,7 @@
                       <wps:spPr>
                         <a:xfrm>
                           <a:off x="0" y="0"/>
-                          <a:ext cx="2741295" cy="916940"/>
+                          <a:ext cx="4788535" cy="916940"/>
                         </a:xfrm>
                         <a:prstGeom prst="rect">
                           <a:avLst/>
@@ -153,14 +100,21 @@
                                 <w:sz w:val="20"/>
                                 <w:szCs w:val="20"/>
                               </w:rPr>
-                              <w:t>Contact:</w:t>
+                              <w:t>Email:</w:t>
                             </w:r>
                             <w:r>
                               <w:rPr>
                                 <w:sz w:val="20"/>
                                 <w:szCs w:val="20"/>
                               </w:rPr>
-                              <w:t xml:space="preserve"> geowilliams6@gmail.com</w:t>
+                              <w:t xml:space="preserve"> </w:t>
+                            </w:r>
+                            <w:r>
+                              <w:rPr>
+                                <w:sz w:val="20"/>
+                                <w:szCs w:val="20"/>
+                              </w:rPr>
+                              <w:t>geowilliams6@gmail.com</w:t>
                             </w:r>
                           </w:p>
                           <w:p>
@@ -193,15 +147,28 @@
                               </w:rPr>
                               <w:t>Manhattan, KS 66502</w:t>
                             </w:r>
-                          </w:p>
-                          <w:p>
-                            <w:pPr>
-                              <w:pStyle w:val="NoSpacing"/>
+                            <w:r>
                               <w:rPr>
                                 <w:sz w:val="20"/>
                                 <w:szCs w:val="20"/>
                               </w:rPr>
-                            </w:pPr>
+                              <w:t xml:space="preserve"> </w:t>
+                            </w:r>
+                            <w:r>
+                              <w:rPr>
+                                <w:b/>
+                                <w:sz w:val="20"/>
+                                <w:szCs w:val="20"/>
+                              </w:rPr>
+                              <w:t>|</w:t>
+                            </w:r>
+                            <w:r>
+                              <w:rPr>
+                                <w:sz w:val="20"/>
+                                <w:szCs w:val="20"/>
+                              </w:rPr>
+                              <w:t xml:space="preserve"> </w:t>
+                            </w:r>
                             <w:r>
                               <w:rPr>
                                 <w:b/>
@@ -224,6 +191,38 @@
                               </w:rPr>
                               <w:t>Prairie Village, KS 66208</w:t>
                             </w:r>
+                            <w:r>
+                              <w:rPr>
+                                <w:sz w:val="20"/>
+                                <w:szCs w:val="20"/>
+                              </w:rPr>
+                              <w:t xml:space="preserve"> </w:t>
+                            </w:r>
+                          </w:p>
+                          <w:p>
+                            <w:pPr>
+                              <w:pStyle w:val="NoSpacing"/>
+                              <w:rPr>
+                                <w:sz w:val="20"/>
+                                <w:szCs w:val="20"/>
+                              </w:rPr>
+                            </w:pPr>
+                            <w:r>
+                              <w:rPr>
+                                <w:sz w:val="20"/>
+                                <w:szCs w:val="20"/>
+                              </w:rPr>
+                              <w:t>www.geordywilliams.com</w:t>
+                            </w:r>
+                          </w:p>
+                          <w:p>
+                            <w:pPr>
+                              <w:pStyle w:val="NoSpacing"/>
+                              <w:rPr>
+                                <w:sz w:val="20"/>
+                                <w:szCs w:val="20"/>
+                              </w:rPr>
+                            </w:pPr>
                           </w:p>
                         </w:txbxContent>
                       </wps:txbx>
@@ -248,7 +247,7 @@
                 <v:stroke joinstyle="miter"/>
                 <v:path gradientshapeok="t" o:connecttype="rect"/>
               </v:shapetype>
-              <v:shape id="Text_x0020_Box_x0020_2" o:spid="_x0000_s1026" type="#_x0000_t202" style="position:absolute;margin-left:211.05pt;margin-top:0;width:215.85pt;height:72.2pt;z-index:251659264;visibility:visible;mso-wrap-style:square;mso-width-percent:0;mso-wrap-distance-left:9pt;mso-wrap-distance-top:0;mso-wrap-distance-right:9pt;mso-wrap-distance-bottom:0;mso-position-horizontal:absolute;mso-position-horizontal-relative:text;mso-position-vertical:absolute;mso-position-vertical-relative:text;mso-width-percent:0;mso-width-relative:margin;v-text-anchor:top" o:gfxdata="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" filled="f" stroked="f">
+              <v:shape id="Text_x0020_Box_x0020_2" o:spid="_x0000_s1026" type="#_x0000_t202" style="position:absolute;margin-left:122pt;margin-top:0;width:377.05pt;height:72.2pt;z-index:251659264;visibility:visible;mso-wrap-style:square;mso-width-percent:0;mso-wrap-distance-left:9pt;mso-wrap-distance-top:0;mso-wrap-distance-right:9pt;mso-wrap-distance-bottom:0;mso-position-horizontal:absolute;mso-position-horizontal-relative:text;mso-position-vertical:absolute;mso-position-vertical-relative:text;mso-width-percent:0;mso-width-relative:margin;v-text-anchor:top" o:gfxdata="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" filled="f" stroked="f">
                 <v:textbox>
                   <w:txbxContent>
                     <w:p>
@@ -260,23 +259,13 @@
                           <w:szCs w:val="44"/>
                         </w:rPr>
                       </w:pPr>
-                      <w:proofErr w:type="spellStart"/>
                       <w:r>
                         <w:rPr>
                           <w:b/>
                           <w:sz w:val="44"/>
                           <w:szCs w:val="44"/>
                         </w:rPr>
-                        <w:t>Geordy</w:t>
-                      </w:r>
-                      <w:proofErr w:type="spellEnd"/>
-                      <w:r>
-                        <w:rPr>
-                          <w:b/>
-                          <w:sz w:val="44"/>
-                          <w:szCs w:val="44"/>
-                        </w:rPr>
-                        <w:t xml:space="preserve"> Paul Williams</w:t>
+                        <w:t>Geordy Paul Williams</w:t>
                       </w:r>
                     </w:p>
                     <w:p>
@@ -293,14 +282,21 @@
                           <w:sz w:val="20"/>
                           <w:szCs w:val="20"/>
                         </w:rPr>
-                        <w:t>Contact:</w:t>
+                        <w:t>Email:</w:t>
                       </w:r>
                       <w:r>
                         <w:rPr>
                           <w:sz w:val="20"/>
                           <w:szCs w:val="20"/>
                         </w:rPr>
-                        <w:t xml:space="preserve"> geowilliams6@gmail.com</w:t>
+                        <w:t xml:space="preserve"> </w:t>
+                      </w:r>
+                      <w:r>
+                        <w:rPr>
+                          <w:sz w:val="20"/>
+                          <w:szCs w:val="20"/>
+                        </w:rPr>
+                        <w:t>geowilliams6@gmail.com</w:t>
                       </w:r>
                     </w:p>
                     <w:p>
@@ -333,15 +329,28 @@
                         </w:rPr>
                         <w:t>Manhattan, KS 66502</w:t>
                       </w:r>
-                    </w:p>
-                    <w:p>
-                      <w:pPr>
-                        <w:pStyle w:val="NoSpacing"/>
+                      <w:r>
                         <w:rPr>
                           <w:sz w:val="20"/>
                           <w:szCs w:val="20"/>
                         </w:rPr>
-                      </w:pPr>
+                        <w:t xml:space="preserve"> </w:t>
+                      </w:r>
+                      <w:r>
+                        <w:rPr>
+                          <w:b/>
+                          <w:sz w:val="20"/>
+                          <w:szCs w:val="20"/>
+                        </w:rPr>
+                        <w:t>|</w:t>
+                      </w:r>
+                      <w:r>
+                        <w:rPr>
+                          <w:sz w:val="20"/>
+                          <w:szCs w:val="20"/>
+                        </w:rPr>
+                        <w:t xml:space="preserve"> </w:t>
+                      </w:r>
                       <w:r>
                         <w:rPr>
                           <w:b/>
@@ -364,6 +373,38 @@
                         </w:rPr>
                         <w:t>Prairie Village, KS 66208</w:t>
                       </w:r>
+                      <w:r>
+                        <w:rPr>
+                          <w:sz w:val="20"/>
+                          <w:szCs w:val="20"/>
+                        </w:rPr>
+                        <w:t xml:space="preserve"> </w:t>
+                      </w:r>
+                    </w:p>
+                    <w:p>
+                      <w:pPr>
+                        <w:pStyle w:val="NoSpacing"/>
+                        <w:rPr>
+                          <w:sz w:val="20"/>
+                          <w:szCs w:val="20"/>
+                        </w:rPr>
+                      </w:pPr>
+                      <w:r>
+                        <w:rPr>
+                          <w:sz w:val="20"/>
+                          <w:szCs w:val="20"/>
+                        </w:rPr>
+                        <w:t>www.geordywilliams.com</w:t>
+                      </w:r>
+                    </w:p>
+                    <w:p>
+                      <w:pPr>
+                        <w:pStyle w:val="NoSpacing"/>
+                        <w:rPr>
+                          <w:sz w:val="20"/>
+                          <w:szCs w:val="20"/>
+                        </w:rPr>
+                      </w:pPr>
                     </w:p>
                   </w:txbxContent>
                 </v:textbox>
@@ -373,6 +414,62 @@
           </mc:Fallback>
         </mc:AlternateContent>
       </w:r>
+      <w:r>
+        <w:rPr>
+          <w:b/>
+          <w:noProof/>
+          <w:sz w:val="40"/>
+          <w:szCs w:val="40"/>
+        </w:rPr>
+        <w:drawing>
+          <wp:anchor distT="0" distB="0" distL="114300" distR="114300" simplePos="0" relativeHeight="251658240" behindDoc="0" locked="0" layoutInCell="1" allowOverlap="1" wp14:anchorId="1DC6CDDB" wp14:editId="359A945A">
+            <wp:simplePos x="0" y="0"/>
+            <wp:positionH relativeFrom="column">
+              <wp:posOffset>742315</wp:posOffset>
+            </wp:positionH>
+            <wp:positionV relativeFrom="paragraph">
+              <wp:posOffset>93980</wp:posOffset>
+            </wp:positionV>
+            <wp:extent cx="822960" cy="822960"/>
+            <wp:effectExtent l="0" t="0" r="0" b="0"/>
+            <wp:wrapSquare wrapText="bothSides"/>
+            <wp:docPr id="1" name="Picture 1"/>
+            <wp:cNvGraphicFramePr>
+              <a:graphicFrameLocks xmlns:a="http://schemas.openxmlformats.org/drawingml/2006/main" noChangeAspect="1"/>
+            </wp:cNvGraphicFramePr>
+            <a:graphic xmlns:a="http://schemas.openxmlformats.org/drawingml/2006/main">
+              <a:graphicData uri="http://schemas.openxmlformats.org/drawingml/2006/picture">
+                <pic:pic xmlns:pic="http://schemas.openxmlformats.org/drawingml/2006/picture">
+                  <pic:nvPicPr>
+                    <pic:cNvPr id="1" name="static_qr_code.jpg"/>
+                    <pic:cNvPicPr/>
+                  </pic:nvPicPr>
+                  <pic:blipFill>
+                    <a:blip r:embed="rId5" cstate="print">
+                      <a:extLst/>
+                    </a:blip>
+                    <a:stretch>
+                      <a:fillRect/>
+                    </a:stretch>
+                  </pic:blipFill>
+                  <pic:spPr>
+                    <a:xfrm>
+                      <a:off x="0" y="0"/>
+                      <a:ext cx="822960" cy="822960"/>
+                    </a:xfrm>
+                    <a:prstGeom prst="rect">
+                      <a:avLst/>
+                    </a:prstGeom>
+                  </pic:spPr>
+                </pic:pic>
+              </a:graphicData>
+            </a:graphic>
+            <wp14:sizeRelH relativeFrom="margin">
+              <wp14:pctWidth>0</wp14:pctWidth>
+            </wp14:sizeRelH>
+          </wp:anchor>
+        </w:drawing>
+      </w:r>
     </w:p>
     <w:p>
       <w:pPr>
@@ -869,13 +966,23 @@
           <w:szCs w:val="18"/>
         </w:rPr>
       </w:pPr>
-      <w:r>
-        <w:rPr>
-          <w:b/>
-          <w:sz w:val="18"/>
-          <w:szCs w:val="18"/>
-        </w:rPr>
-        <w:t>CodeU Mentorship Program</w:t>
+      <w:proofErr w:type="spellStart"/>
+      <w:r>
+        <w:rPr>
+          <w:b/>
+          <w:sz w:val="18"/>
+          <w:szCs w:val="18"/>
+        </w:rPr>
+        <w:t>CodeU</w:t>
+      </w:r>
+      <w:proofErr w:type="spellEnd"/>
+      <w:r>
+        <w:rPr>
+          <w:b/>
+          <w:sz w:val="18"/>
+          <w:szCs w:val="18"/>
+        </w:rPr>
+        <w:t xml:space="preserve"> Mentorship Program</w:t>
       </w:r>
       <w:r>
         <w:rPr>
@@ -1065,6 +1172,8 @@
         </w:rPr>
         <w:t xml:space="preserve">: </w:t>
       </w:r>
+      <w:bookmarkStart w:id="0" w:name="_GoBack"/>
+      <w:bookmarkEnd w:id="0"/>
       <w:r>
         <w:rPr>
           <w:b/>
@@ -1144,7 +1253,23 @@
           <w:sz w:val="20"/>
           <w:szCs w:val="20"/>
         </w:rPr>
-        <w:t xml:space="preserve">utilizing technologies such as RESTful services </w:t>
+        <w:t xml:space="preserve">utilizing technologies such as </w:t>
+      </w:r>
+      <w:proofErr w:type="spellStart"/>
+      <w:r>
+        <w:rPr>
+          <w:sz w:val="20"/>
+          <w:szCs w:val="20"/>
+        </w:rPr>
+        <w:t>RESTful</w:t>
+      </w:r>
+      <w:proofErr w:type="spellEnd"/>
+      <w:r>
+        <w:rPr>
+          <w:sz w:val="20"/>
+          <w:szCs w:val="20"/>
+        </w:rPr>
+        <w:t xml:space="preserve"> services </w:t>
       </w:r>
       <w:r>
         <w:rPr>
@@ -1363,13 +1488,23 @@
           <w:szCs w:val="18"/>
         </w:rPr>
       </w:pPr>
-      <w:r>
-        <w:rPr>
-          <w:b/>
-          <w:sz w:val="18"/>
-          <w:szCs w:val="18"/>
-        </w:rPr>
-        <w:t>Edgerley-Franklin Urban Leadership</w:t>
+      <w:proofErr w:type="spellStart"/>
+      <w:r>
+        <w:rPr>
+          <w:b/>
+          <w:sz w:val="18"/>
+          <w:szCs w:val="18"/>
+        </w:rPr>
+        <w:t>Edgerley</w:t>
+      </w:r>
+      <w:proofErr w:type="spellEnd"/>
+      <w:r>
+        <w:rPr>
+          <w:b/>
+          <w:sz w:val="18"/>
+          <w:szCs w:val="18"/>
+        </w:rPr>
+        <w:t>-Franklin Urban Leadership</w:t>
       </w:r>
       <w:r>
         <w:rPr>
@@ -1502,6 +1637,7 @@
           <w:szCs w:val="18"/>
         </w:rPr>
       </w:pPr>
+      <w:proofErr w:type="spellStart"/>
       <w:r>
         <w:rPr>
           <w:b/>
@@ -1510,6 +1646,7 @@
         </w:rPr>
         <w:t>CoderDojo</w:t>
       </w:r>
+      <w:proofErr w:type="spellEnd"/>
       <w:r>
         <w:rPr>
           <w:sz w:val="18"/>
@@ -1916,8 +2053,18 @@
           <w:sz w:val="18"/>
           <w:szCs w:val="18"/>
         </w:rPr>
-        <w:t>Full Stack Web Developer Nanodegree</w:t>
-      </w:r>
+        <w:t xml:space="preserve">Full Stack Web Developer </w:t>
+      </w:r>
+      <w:proofErr w:type="spellStart"/>
+      <w:r>
+        <w:rPr>
+          <w:b/>
+          <w:sz w:val="18"/>
+          <w:szCs w:val="18"/>
+        </w:rPr>
+        <w:t>Nanodegree</w:t>
+      </w:r>
+      <w:proofErr w:type="spellEnd"/>
       <w:r>
         <w:rPr>
           <w:sz w:val="18"/>
@@ -1937,8 +2084,17 @@
           <w:sz w:val="18"/>
           <w:szCs w:val="18"/>
         </w:rPr>
-        <w:t>hrough Udacity</w:t>
-      </w:r>
+        <w:t xml:space="preserve">hrough </w:t>
+      </w:r>
+      <w:proofErr w:type="spellStart"/>
+      <w:r>
+        <w:rPr>
+          <w:sz w:val="18"/>
+          <w:szCs w:val="18"/>
+        </w:rPr>
+        <w:t>Udacity</w:t>
+      </w:r>
+      <w:proofErr w:type="spellEnd"/>
       <w:r>
         <w:rPr>
           <w:sz w:val="18"/>
@@ -2111,6 +2267,7 @@
         </w:rPr>
         <w:t xml:space="preserve">through </w:t>
       </w:r>
+      <w:proofErr w:type="spellStart"/>
       <w:r>
         <w:rPr>
           <w:sz w:val="18"/>
@@ -2118,6 +2275,7 @@
         </w:rPr>
         <w:t>Codecademy</w:t>
       </w:r>
+      <w:proofErr w:type="spellEnd"/>
       <w:r>
         <w:rPr>
           <w:sz w:val="18"/>
@@ -3111,12 +3269,21 @@
           <w:szCs w:val="20"/>
         </w:rPr>
       </w:pPr>
-      <w:r>
-        <w:rPr>
-          <w:sz w:val="20"/>
-          <w:szCs w:val="20"/>
-        </w:rPr>
-        <w:t>Edgerley-Franklin Urban Leadership Scholarship</w:t>
+      <w:proofErr w:type="spellStart"/>
+      <w:r>
+        <w:rPr>
+          <w:sz w:val="20"/>
+          <w:szCs w:val="20"/>
+        </w:rPr>
+        <w:t>Edgerley</w:t>
+      </w:r>
+      <w:proofErr w:type="spellEnd"/>
+      <w:r>
+        <w:rPr>
+          <w:sz w:val="20"/>
+          <w:szCs w:val="20"/>
+        </w:rPr>
+        <w:t>-Franklin Urban Leadership Scholarship</w:t>
       </w:r>
       <w:r>
         <w:rPr>
@@ -3437,14 +3604,28 @@
         </w:rPr>
         <w:t>PlayStation</w:t>
       </w:r>
-      <w:bookmarkStart w:id="0" w:name="_GoBack"/>
-      <w:bookmarkEnd w:id="0"/>
-      <w:r>
-        <w:rPr>
-          <w:sz w:val="20"/>
-          <w:szCs w:val="20"/>
-        </w:rPr>
-        <w:t>, Studio Ghibli, Kendri</w:t>
+      <w:r>
+        <w:rPr>
+          <w:sz w:val="20"/>
+          <w:szCs w:val="20"/>
+        </w:rPr>
+        <w:t xml:space="preserve">, Studio </w:t>
+      </w:r>
+      <w:proofErr w:type="spellStart"/>
+      <w:r>
+        <w:rPr>
+          <w:sz w:val="20"/>
+          <w:szCs w:val="20"/>
+        </w:rPr>
+        <w:t>Ghibli</w:t>
+      </w:r>
+      <w:proofErr w:type="spellEnd"/>
+      <w:r>
+        <w:rPr>
+          <w:sz w:val="20"/>
+          <w:szCs w:val="20"/>
+        </w:rPr>
+        <w:t>, Kendri</w:t>
       </w:r>
       <w:r>
         <w:rPr>
@@ -3458,14 +3639,28 @@
           <w:sz w:val="20"/>
           <w:szCs w:val="20"/>
         </w:rPr>
-        <w:t>, The Office</w:t>
-      </w:r>
-      <w:r>
-        <w:rPr>
-          <w:sz w:val="20"/>
-          <w:szCs w:val="20"/>
-        </w:rPr>
         <w:t xml:space="preserve">, </w:t>
+      </w:r>
+      <w:r>
+        <w:rPr>
+          <w:sz w:val="20"/>
+          <w:szCs w:val="20"/>
+        </w:rPr>
+        <w:t>The Office</w:t>
+      </w:r>
+      <w:r>
+        <w:rPr>
+          <w:sz w:val="20"/>
+          <w:szCs w:val="20"/>
+        </w:rPr>
+        <w:t>,</w:t>
+      </w:r>
+      <w:r>
+        <w:rPr>
+          <w:sz w:val="20"/>
+          <w:szCs w:val="20"/>
+        </w:rPr>
+        <w:t xml:space="preserve"> </w:t>
       </w:r>
       <w:r>
         <w:rPr>
